--- a/ordenanzas/1731.docx
+++ b/ordenanzas/1731.docx
@@ -5,7 +5,8 @@
     <w:p>
       <w:pPr>
         <w:pStyle w:val="Textoindependiente"/>
-        <w:spacing w:after="200"/>
+        <w:keepNext/>
+        <w:spacing w:after="240"/>
         <w:jc w:val="right"/>
         <w:rPr>
           <w:rFonts w:ascii="Times New Roman" w:hAnsi="Times New Roman"/>
@@ -23,16 +24,19 @@
     <w:p>
       <w:pPr>
         <w:pStyle w:val="Textoindependiente"/>
-        <w:spacing w:after="200"/>
+        <w:keepNext/>
+        <w:spacing w:before="240" w:after="360"/>
         <w:jc w:val="left"/>
         <w:rPr>
           <w:rFonts w:ascii="Times New Roman" w:hAnsi="Times New Roman"/>
-          <w:bCs/>
-        </w:rPr>
-      </w:pPr>
-      <w:r>
-        <w:rPr>
-          <w:rFonts w:ascii="Times New Roman" w:hAnsi="Times New Roman"/>
+          <w:b/>
+          <w:bCs/>
+        </w:rPr>
+      </w:pPr>
+      <w:r>
+        <w:rPr>
+          <w:rFonts w:ascii="Times New Roman" w:hAnsi="Times New Roman"/>
+          <w:b/>
           <w:bCs/>
         </w:rPr>
         <w:t>ORDENANZA Nº 1731</w:t>
@@ -41,154 +45,212 @@
     <w:p>
       <w:pPr>
         <w:pStyle w:val="Textoindependiente"/>
-        <w:spacing w:after="200"/>
-        <w:rPr>
-          <w:rFonts w:ascii="Times New Roman" w:hAnsi="Times New Roman"/>
-        </w:rPr>
-      </w:pPr>
-      <w:r>
-        <w:rPr>
-          <w:rFonts w:ascii="Times New Roman" w:hAnsi="Times New Roman"/>
+        <w:keepNext/>
+        <w:spacing w:before="240" w:after="120"/>
+        <w:jc w:val="left"/>
+        <w:rPr>
+          <w:rFonts w:ascii="Times New Roman" w:hAnsi="Times New Roman"/>
+          <w:b/>
+          <w:bCs/>
+        </w:rPr>
+      </w:pPr>
+      <w:r>
+        <w:rPr>
+          <w:rFonts w:ascii="Times New Roman" w:hAnsi="Times New Roman"/>
+          <w:b/>
           <w:bCs/>
         </w:rPr>
         <w:t xml:space="preserve">VISTO: </w:t>
-      </w:r>
-      <w:r>
-        <w:rPr>
-          <w:rFonts w:ascii="Times New Roman" w:hAnsi="Times New Roman"/>
-        </w:rPr>
-        <w:t xml:space="preserve">Lo expuesto por la Fundación </w:t>
-      </w:r>
-      <w:r>
-        <w:rPr>
-          <w:rFonts w:ascii="Times New Roman" w:hAnsi="Times New Roman"/>
-          <w:bCs/>
-        </w:rPr>
-        <w:t>“Ayuda para los niños con autismo”</w:t>
-      </w:r>
-      <w:r>
-        <w:rPr>
-          <w:rFonts w:ascii="Times New Roman" w:hAnsi="Times New Roman"/>
-        </w:rPr>
-        <w:t xml:space="preserve"> </w:t>
-      </w:r>
-      <w:r>
-        <w:rPr>
-          <w:rFonts w:ascii="Times New Roman" w:hAnsi="Times New Roman"/>
-          <w:bCs/>
-          <w:iCs/>
-        </w:rPr>
-        <w:t xml:space="preserve">                    (</w:t>
-      </w:r>
-      <w:r>
-        <w:rPr>
-          <w:rFonts w:ascii="Times New Roman" w:hAnsi="Times New Roman"/>
-          <w:bCs/>
-          <w:iCs/>
-        </w:rPr>
-        <w:t>ANIA</w:t>
-      </w:r>
-      <w:r>
-        <w:rPr>
-          <w:rFonts w:ascii="Times New Roman" w:hAnsi="Times New Roman"/>
-          <w:bCs/>
-          <w:iCs/>
-        </w:rPr>
-        <w:t xml:space="preserve">) , </w:t>
-      </w:r>
-      <w:r>
-        <w:rPr>
-          <w:rFonts w:ascii="Times New Roman" w:hAnsi="Times New Roman"/>
-        </w:rPr>
-        <w:t xml:space="preserve"> con personería jurídica mediante Resolución Nº</w:t>
-      </w:r>
-      <w:r>
-        <w:rPr>
-          <w:rFonts w:ascii="Times New Roman" w:hAnsi="Times New Roman"/>
-        </w:rPr>
-        <w:t xml:space="preserve"> </w:t>
-      </w:r>
-      <w:r>
-        <w:rPr>
-          <w:rFonts w:ascii="Times New Roman" w:hAnsi="Times New Roman"/>
-        </w:rPr>
-        <w:t xml:space="preserve">                    (</w:t>
-      </w:r>
-      <w:r>
-        <w:rPr>
-          <w:rFonts w:ascii="Times New Roman" w:hAnsi="Times New Roman"/>
-        </w:rPr>
-        <w:t>401/08 DJP</w:t>
-      </w:r>
-      <w:r>
-        <w:rPr>
-          <w:rFonts w:ascii="Times New Roman" w:hAnsi="Times New Roman"/>
-        </w:rPr>
-        <w:t xml:space="preserve">) , </w:t>
-      </w:r>
-      <w:r>
-        <w:rPr>
-          <w:rFonts w:ascii="Times New Roman" w:hAnsi="Times New Roman"/>
-        </w:rPr>
-        <w:t xml:space="preserve"> y con domicilio en calle Boulevard 9 de Julio Nº 1898 y esquina Pje. Quintana de la Ciudad de Yerba Buena, Provincia de Tucumán;</w:t>
       </w:r>
     </w:p>
     <w:p>
       <w:pPr>
         <w:pStyle w:val="Textoindependiente"/>
-        <w:spacing w:after="200"/>
-        <w:rPr>
-          <w:rFonts w:ascii="Times New Roman" w:hAnsi="Times New Roman"/>
-        </w:rPr>
-      </w:pPr>
-      <w:r>
-        <w:rPr>
-          <w:rFonts w:ascii="Times New Roman" w:hAnsi="Times New Roman"/>
-          <w:bCs/>
-        </w:rPr>
-        <w:t xml:space="preserve">CONSIDERANDO: </w:t>
-      </w:r>
-      <w:r>
-        <w:rPr>
-          <w:rFonts w:ascii="Times New Roman" w:hAnsi="Times New Roman"/>
-        </w:rPr>
-        <w:t>Que la Fundación ANIA tiene como principal objetivo el trabajo con niños y adolescentes que padecen autismo y otros trastornos generalizados del desarrollo;</w:t>
+        <w:keepNext/>
+        <w:spacing w:after="120"/>
+        <w:jc w:val="left"/>
+        <w:rPr>
+          <w:rFonts w:ascii="Times New Roman" w:hAnsi="Times New Roman"/>
+        </w:rPr>
+      </w:pPr>
+      <w:r>
+        <w:rPr>
+          <w:rFonts w:ascii="Times New Roman" w:hAnsi="Times New Roman"/>
+          <w:bCs/>
+        </w:rPr>
+        <w:t xml:space="preserve"> </w:t>
+      </w:r>
+      <w:r>
+        <w:rPr>
+          <w:rFonts w:ascii="Times New Roman" w:hAnsi="Times New Roman"/>
+        </w:rPr>
+        <w:t xml:space="preserve">Lo expuesto por la Fundación </w:t>
+      </w:r>
+      <w:r>
+        <w:rPr>
+          <w:rFonts w:ascii="Times New Roman" w:hAnsi="Times New Roman"/>
+          <w:bCs/>
+        </w:rPr>
+        <w:t>“Ayuda para los niños con autismo”</w:t>
+      </w:r>
+      <w:r>
+        <w:rPr>
+          <w:rFonts w:ascii="Times New Roman" w:hAnsi="Times New Roman"/>
+        </w:rPr>
+        <w:t xml:space="preserve"> </w:t>
+      </w:r>
+      <w:r>
+        <w:rPr>
+          <w:rFonts w:ascii="Times New Roman" w:hAnsi="Times New Roman"/>
+          <w:bCs/>
+          <w:iCs/>
+        </w:rPr>
+        <w:t xml:space="preserve"> (</w:t>
+      </w:r>
+      <w:r>
+        <w:rPr>
+          <w:rFonts w:ascii="Times New Roman" w:hAnsi="Times New Roman"/>
+          <w:bCs/>
+          <w:iCs/>
+        </w:rPr>
+        <w:t>ANIA</w:t>
+      </w:r>
+      <w:r>
+        <w:rPr>
+          <w:rFonts w:ascii="Times New Roman" w:hAnsi="Times New Roman"/>
+          <w:bCs/>
+          <w:iCs/>
+        </w:rPr>
+        <w:t xml:space="preserve">) ,  </w:t>
+      </w:r>
+      <w:r>
+        <w:rPr>
+          <w:rFonts w:ascii="Times New Roman" w:hAnsi="Times New Roman"/>
+        </w:rPr>
+        <w:t>con personería jurídica mediante Resolución N</w:t>
+      </w:r>
+      <w:r>
+        <w:rPr>
+          <w:rFonts w:ascii="Times New Roman" w:hAnsi="Times New Roman"/>
+        </w:rPr>
+        <w:t>º (</w:t>
+      </w:r>
+      <w:r>
+        <w:rPr>
+          <w:rFonts w:ascii="Times New Roman" w:hAnsi="Times New Roman"/>
+        </w:rPr>
+        <w:t>401/08 DJP</w:t>
+      </w:r>
+      <w:r>
+        <w:rPr>
+          <w:rFonts w:ascii="Times New Roman" w:hAnsi="Times New Roman"/>
+        </w:rPr>
+        <w:t xml:space="preserve">) ,  </w:t>
+      </w:r>
+      <w:r>
+        <w:rPr>
+          <w:rFonts w:ascii="Times New Roman" w:hAnsi="Times New Roman"/>
+        </w:rPr>
+        <w:t>y con domicilio en calle Boulevard 9 de Julio N</w:t>
+      </w:r>
+      <w:r>
+        <w:rPr>
+          <w:rFonts w:ascii="Times New Roman" w:hAnsi="Times New Roman"/>
+        </w:rPr>
+        <w:t xml:space="preserve">º </w:t>
+      </w:r>
+      <w:r>
+        <w:rPr>
+          <w:rFonts w:ascii="Times New Roman" w:hAnsi="Times New Roman"/>
+        </w:rPr>
+        <w:t>1898 y esquina Pje. Quintana de la Ciudad de Yerba Buena, Provincia de Tucumán;</w:t>
       </w:r>
     </w:p>
     <w:p>
       <w:pPr>
         <w:pStyle w:val="Textoindependiente"/>
-        <w:spacing w:after="200"/>
-        <w:rPr>
-          <w:rFonts w:ascii="Times New Roman" w:hAnsi="Times New Roman"/>
-        </w:rPr>
-      </w:pPr>
-      <w:r>
-        <w:rPr>
-          <w:rFonts w:ascii="Times New Roman" w:hAnsi="Times New Roman"/>
-        </w:rPr>
-        <w:t>Que en Tucumán como en el resto de las provincias argentinas, no existen escuelas para niños con trastornos emocionales severos;</w:t>
+        <w:keepNext/>
+        <w:spacing w:before="240" w:after="120"/>
+        <w:jc w:val="left"/>
+        <w:rPr>
+          <w:rFonts w:ascii="Times New Roman" w:hAnsi="Times New Roman"/>
+          <w:b/>
+          <w:bCs/>
+        </w:rPr>
+      </w:pPr>
+      <w:r>
+        <w:rPr>
+          <w:rFonts w:ascii="Times New Roman" w:hAnsi="Times New Roman"/>
+          <w:b/>
+          <w:bCs/>
+        </w:rPr>
+        <w:t xml:space="preserve">CONSIDERANDO: </w:t>
       </w:r>
     </w:p>
     <w:p>
       <w:pPr>
         <w:pStyle w:val="Textoindependiente"/>
-        <w:spacing w:after="200"/>
-        <w:rPr>
-          <w:rFonts w:ascii="Times New Roman" w:hAnsi="Times New Roman"/>
-        </w:rPr>
-      </w:pPr>
-      <w:r>
-        <w:rPr>
-          <w:rFonts w:ascii="Times New Roman" w:hAnsi="Times New Roman"/>
-        </w:rPr>
-        <w:t>Que la Fundación ANIA, ha comenzado a ejecutar su principal objetivo de instalar una escuela terapéutica de educación especial para niños y adolescentes con autismo, en la ciudad de Yerba Buena, tendiente a permitir a todos los niños autistas de nuestra provincia, una calidad de vida digna, incrementando el nivel de autonomía personal, fomentando la comunicación y medios de expresión, el desarrollo de habilidades sociales, mejorando la integración y convivencia;</w:t>
+        <w:keepNext/>
+        <w:spacing w:after="120"/>
+        <w:jc w:val="left"/>
+        <w:rPr>
+          <w:rFonts w:ascii="Times New Roman" w:hAnsi="Times New Roman"/>
+        </w:rPr>
+      </w:pPr>
+      <w:r>
+        <w:rPr>
+          <w:rFonts w:ascii="Times New Roman" w:hAnsi="Times New Roman"/>
+          <w:bCs/>
+        </w:rPr>
+        <w:t xml:space="preserve"> </w:t>
+      </w:r>
+      <w:r>
+        <w:rPr>
+          <w:rFonts w:ascii="Times New Roman" w:hAnsi="Times New Roman"/>
+        </w:rPr>
+        <w:t>Que la Fundación ANIA tiene como principal objetivo el trabajo con niños y adolescentes que padecen autismo y otros trastornos generalizados del desarrollo;</w:t>
       </w:r>
     </w:p>
     <w:p>
       <w:pPr>
         <w:pStyle w:val="Textoindependiente"/>
-        <w:spacing w:after="200"/>
+        <w:keepNext/>
+        <w:spacing w:after="120"/>
+        <w:jc w:val="left"/>
+        <w:rPr>
+          <w:rFonts w:ascii="Times New Roman" w:hAnsi="Times New Roman"/>
+        </w:rPr>
+      </w:pPr>
+      <w:r>
+        <w:rPr>
+          <w:rFonts w:ascii="Times New Roman" w:hAnsi="Times New Roman"/>
+        </w:rPr>
+        <w:t>Que en Tucumán como en el resto de las provincias argentinas, no existen escuelas para niños con trastornos emocionales severos;</w:t>
+      </w:r>
+    </w:p>
+    <w:p>
+      <w:pPr>
+        <w:pStyle w:val="Textoindependiente"/>
+        <w:keepNext/>
+        <w:spacing w:after="120"/>
+        <w:jc w:val="left"/>
+        <w:rPr>
+          <w:rFonts w:ascii="Times New Roman" w:hAnsi="Times New Roman"/>
+        </w:rPr>
+      </w:pPr>
+      <w:r>
+        <w:rPr>
+          <w:rFonts w:ascii="Times New Roman" w:hAnsi="Times New Roman"/>
+        </w:rPr>
+        <w:t>Que la Fundación ANIA, ha comenzado a ejecutar su principal objetivo de instalar una escuela terapéutica de educación especial para niños y adolescentes con autismo, en la ciudad de Yerba Buena, tendiente a permitir a todos los niños autistas de nuestra provincia, una calidad de vida digna, incrementando el nivel de autonomía personal, fomentando la comunicación y medios de expresión, el desarrollo de habilidades sociales, mejorando la integración y convivencia;</w:t>
+      </w:r>
+    </w:p>
+    <w:p>
+      <w:pPr>
+        <w:pStyle w:val="Textoindependiente"/>
+        <w:keepNext/>
+        <w:spacing w:after="120"/>
+        <w:jc w:val="left"/>
         <w:rPr>
           <w:rFonts w:ascii="Times New Roman" w:hAnsi="Times New Roman"/>
         </w:rPr>
@@ -237,23 +299,20 @@
     <w:p>
       <w:pPr>
         <w:pStyle w:val="Textoindependiente"/>
-        <w:spacing w:after="200"/>
+        <w:keepNext/>
+        <w:spacing w:before="360" w:after="360"/>
+        <w:ind w:left="1984" w:right="1984"/>
         <w:jc w:val="center"/>
         <w:rPr>
           <w:rFonts w:ascii="Times New Roman" w:hAnsi="Times New Roman"/>
-          <w:bCs/>
-        </w:rPr>
-      </w:pPr>
-      <w:r>
-        <w:rPr>
-          <w:rFonts w:ascii="Times New Roman" w:hAnsi="Times New Roman"/>
-          <w:bCs/>
-        </w:rPr>
-        <w:t xml:space="preserve">POR </w:t>
-      </w:r>
-      <w:r>
-        <w:rPr>
-          <w:rFonts w:ascii="Times New Roman" w:hAnsi="Times New Roman"/>
+          <w:b/>
+          <w:bCs/>
+        </w:rPr>
+      </w:pPr>
+      <w:r>
+        <w:rPr>
+          <w:rFonts w:ascii="Times New Roman" w:hAnsi="Times New Roman"/>
+          <w:b/>
           <w:bCs/>
         </w:rPr>
         <w:t>EL CONCEJO DELIBERANTE SANCIONA CON FUERZA DE ORDENANZA</w:t>
@@ -262,15 +321,18 @@
     <w:p>
       <w:pPr>
         <w:pStyle w:val="Textoindependiente"/>
-        <w:spacing w:after="200"/>
-        <w:rPr>
-          <w:rFonts w:ascii="Times New Roman" w:hAnsi="Times New Roman"/>
-        </w:rPr>
-      </w:pPr>
-      <w:r>
-        <w:rPr>
-          <w:rFonts w:ascii="Times New Roman" w:hAnsi="Times New Roman"/>
-          <w:bCs/>
+        <w:keepNext/>
+        <w:spacing w:after="120"/>
+        <w:jc w:val="left"/>
+        <w:rPr>
+          <w:rFonts w:ascii="Times New Roman" w:hAnsi="Times New Roman"/>
+        </w:rPr>
+      </w:pPr>
+      <w:r>
+        <w:rPr>
+          <w:rFonts w:ascii="Times New Roman" w:hAnsi="Times New Roman"/>
+          <w:bCs/>
+          <w:u w:val="single"/>
         </w:rPr>
         <w:t>ARTICULO PRIMERO</w:t>
       </w:r>
@@ -278,8 +340,16 @@
         <w:rPr>
           <w:rFonts w:ascii="Times New Roman" w:hAnsi="Times New Roman"/>
           <w:bCs/>
-        </w:rPr>
-        <w:t xml:space="preserve">: </w:t>
+          <w:u w:val="single"/>
+        </w:rPr>
+        <w:t>:</w:t>
+      </w:r>
+      <w:r>
+        <w:rPr>
+          <w:rFonts w:ascii="Times New Roman" w:hAnsi="Times New Roman"/>
+          <w:bCs/>
+        </w:rPr>
+        <w:t xml:space="preserve"> </w:t>
       </w:r>
       <w:r>
         <w:rPr>
@@ -298,13 +368,7 @@
         <w:rPr>
           <w:rFonts w:ascii="Times New Roman" w:hAnsi="Times New Roman"/>
         </w:rPr>
-        <w:t xml:space="preserve"> </w:t>
-      </w:r>
-      <w:r>
-        <w:rPr>
-          <w:rFonts w:ascii="Times New Roman" w:hAnsi="Times New Roman"/>
-        </w:rPr>
-        <w:t xml:space="preserve">                    (</w:t>
+        <w:t xml:space="preserve">  (</w:t>
       </w:r>
       <w:r>
         <w:rPr>
@@ -316,25 +380,19 @@
         <w:rPr>
           <w:rFonts w:ascii="Times New Roman" w:hAnsi="Times New Roman"/>
         </w:rPr>
-        <w:t xml:space="preserve">) , </w:t>
-      </w:r>
-      <w:r>
-        <w:rPr>
-          <w:rFonts w:ascii="Times New Roman" w:hAnsi="Times New Roman"/>
-        </w:rPr>
-        <w:t xml:space="preserve"> con personería jurídica mediante Resolución Nº</w:t>
-      </w:r>
-      <w:r>
-        <w:rPr>
-          <w:rFonts w:ascii="Times New Roman" w:hAnsi="Times New Roman"/>
-        </w:rPr>
-        <w:t xml:space="preserve"> </w:t>
-      </w:r>
-      <w:r>
-        <w:rPr>
-          <w:rFonts w:ascii="Times New Roman" w:hAnsi="Times New Roman"/>
-        </w:rPr>
-        <w:t xml:space="preserve">                    (</w:t>
+        <w:t xml:space="preserve">) ,  </w:t>
+      </w:r>
+      <w:r>
+        <w:rPr>
+          <w:rFonts w:ascii="Times New Roman" w:hAnsi="Times New Roman"/>
+        </w:rPr>
+        <w:t>con personería jurídica mediante Resolución N</w:t>
+      </w:r>
+      <w:r>
+        <w:rPr>
+          <w:rFonts w:ascii="Times New Roman" w:hAnsi="Times New Roman"/>
+        </w:rPr>
+        <w:t>º (</w:t>
       </w:r>
       <w:r>
         <w:rPr>
@@ -346,31 +404,51 @@
         <w:rPr>
           <w:rFonts w:ascii="Times New Roman" w:hAnsi="Times New Roman"/>
         </w:rPr>
-        <w:t xml:space="preserve">) , </w:t>
-      </w:r>
-      <w:r>
-        <w:rPr>
-          <w:rFonts w:ascii="Times New Roman" w:hAnsi="Times New Roman"/>
-        </w:rPr>
-        <w:t xml:space="preserve"> y con domicilio en calle Boulevard 9 de Julio Nº 1898 y esquina Pje. Quintana de la ciudad de Yerba Buena, Provincia de Tucumán.</w:t>
+        <w:t xml:space="preserve">) ,  </w:t>
+      </w:r>
+      <w:r>
+        <w:rPr>
+          <w:rFonts w:ascii="Times New Roman" w:hAnsi="Times New Roman"/>
+        </w:rPr>
+        <w:t>y con domicilio en calle Boulevard 9 de Julio N</w:t>
+      </w:r>
+      <w:r>
+        <w:rPr>
+          <w:rFonts w:ascii="Times New Roman" w:hAnsi="Times New Roman"/>
+        </w:rPr>
+        <w:t xml:space="preserve">º </w:t>
+      </w:r>
+      <w:r>
+        <w:rPr>
+          <w:rFonts w:ascii="Times New Roman" w:hAnsi="Times New Roman"/>
+        </w:rPr>
+        <w:t>1898 y esquina Pje. Quintana de la ciudad de Yerba Buena, Provincia de Tucumán.</w:t>
       </w:r>
     </w:p>
     <w:p>
       <w:pPr>
-        <w:spacing w:after="200"/>
-        <w:jc w:val="both"/>
-      </w:pPr>
-      <w:r>
-        <w:rPr>
-          <w:bCs/>
+        <w:keepNext/>
+        <w:spacing w:after="120"/>
+      </w:pPr>
+      <w:r>
+        <w:rPr>
+          <w:bCs/>
+          <w:u w:val="single"/>
         </w:rPr>
         <w:t>ARTICULO SEGUNDO</w:t>
       </w:r>
       <w:r>
         <w:rPr>
           <w:bCs/>
-        </w:rPr>
-        <w:t xml:space="preserve">: </w:t>
+          <w:u w:val="single"/>
+        </w:rPr>
+        <w:t>:</w:t>
+      </w:r>
+      <w:r>
+        <w:rPr>
+          <w:bCs/>
+        </w:rPr>
+        <w:t xml:space="preserve"> </w:t>
       </w:r>
       <w:r>
         <w:rPr>
@@ -384,20 +462,28 @@
     </w:p>
     <w:p>
       <w:pPr>
-        <w:spacing w:after="200"/>
-        <w:jc w:val="both"/>
-      </w:pPr>
-      <w:r>
-        <w:rPr>
-          <w:bCs/>
+        <w:keepNext/>
+        <w:spacing w:after="120"/>
+      </w:pPr>
+      <w:r>
+        <w:rPr>
+          <w:bCs/>
+          <w:u w:val="single"/>
         </w:rPr>
         <w:t>ARTICULO TERCERO</w:t>
       </w:r>
       <w:r>
         <w:rPr>
           <w:bCs/>
-        </w:rPr>
-        <w:t xml:space="preserve">: </w:t>
+          <w:u w:val="single"/>
+        </w:rPr>
+        <w:t>:</w:t>
+      </w:r>
+      <w:r>
+        <w:rPr>
+          <w:bCs/>
+        </w:rPr>
+        <w:t xml:space="preserve"> </w:t>
       </w:r>
       <w:r>
         <w:t>La Declaración de interés municipal faculta al Departamento Ejecutivo Municipal a acoger a los beneficios de exenciones fiscales sobre las propiedades que posea la fundación en el Municipio, y sobre la actividad que pudiera desarrollar.</w:t>
@@ -405,20 +491,28 @@
     </w:p>
     <w:p>
       <w:pPr>
-        <w:spacing w:after="200"/>
-        <w:jc w:val="both"/>
-      </w:pPr>
-      <w:r>
-        <w:rPr>
-          <w:bCs/>
+        <w:keepNext/>
+        <w:spacing w:after="120"/>
+      </w:pPr>
+      <w:r>
+        <w:rPr>
+          <w:bCs/>
+          <w:u w:val="single"/>
         </w:rPr>
         <w:t>ARTICULO CUARTO</w:t>
       </w:r>
       <w:r>
         <w:rPr>
           <w:bCs/>
-        </w:rPr>
-        <w:t xml:space="preserve">: </w:t>
+          <w:u w:val="single"/>
+        </w:rPr>
+        <w:t>:</w:t>
+      </w:r>
+      <w:r>
+        <w:rPr>
+          <w:bCs/>
+        </w:rPr>
+        <w:t xml:space="preserve"> </w:t>
       </w:r>
       <w:r>
         <w:rPr>
@@ -432,23 +526,31 @@
     </w:p>
     <w:p>
       <w:pPr>
-        <w:spacing w:after="200"/>
-        <w:jc w:val="both"/>
-        <w:rPr>
-          <w:bCs/>
-        </w:rPr>
-      </w:pPr>
-      <w:r>
-        <w:rPr>
-          <w:bCs/>
+        <w:keepNext/>
+        <w:spacing w:after="120"/>
+        <w:rPr>
+          <w:bCs/>
+        </w:rPr>
+      </w:pPr>
+      <w:r>
+        <w:rPr>
+          <w:bCs/>
+          <w:u w:val="single"/>
         </w:rPr>
         <w:t>ARTICULO QUINTO</w:t>
       </w:r>
       <w:r>
         <w:rPr>
           <w:bCs/>
-        </w:rPr>
-        <w:t xml:space="preserve">: </w:t>
+          <w:u w:val="single"/>
+        </w:rPr>
+        <w:t>:</w:t>
+      </w:r>
+      <w:r>
+        <w:rPr>
+          <w:bCs/>
+        </w:rPr>
+        <w:t xml:space="preserve"> </w:t>
       </w:r>
       <w:r>
         <w:rPr>
@@ -468,6 +570,7 @@
       <w:footerReference w:type="default" r:id="rId8"/>
       <w:pgSz w:w="11906" w:h="16838" w:code="5"/>
       <w:pgMar w:top="1417" w:right="1701" w:bottom="1417" w:left="1701" w:header="709" w:footer="709" w:gutter="0"/>
+      <w:pgNumType w:start="2313"/>
       <w:cols w:space="708"/>
       <w:docGrid w:linePitch="360"/>
     </w:sectPr>
@@ -477,14 +580,14 @@
 
 <file path=word/endnotes.xml><?xml version="1.0" encoding="utf-8"?>
 <w:endnotes xmlns:ve="http://schemas.openxmlformats.org/markup-compatibility/2006" xmlns:o="urn:schemas-microsoft-com:office:office" xmlns:r="http://schemas.openxmlformats.org/officeDocument/2006/relationships" xmlns:m="http://schemas.openxmlformats.org/officeDocument/2006/math" xmlns:v="urn:schemas-microsoft-com:vml" xmlns:wp="http://schemas.openxmlformats.org/drawingml/2006/wordprocessingDrawing" xmlns:w10="urn:schemas-microsoft-com:office:word" xmlns:w="http://schemas.openxmlformats.org/wordprocessingml/2006/main" xmlns:wne="http://schemas.microsoft.com/office/word/2006/wordml">
-  <w:endnote w:type="separator" w:id="0">
+  <w:endnote w:type="separator" w:id="-1">
     <w:p>
       <w:r>
         <w:separator/>
       </w:r>
     </w:p>
   </w:endnote>
-  <w:endnote w:type="continuationSeparator" w:id="1">
+  <w:endnote w:type="continuationSeparator" w:id="0">
     <w:p>
       <w:r>
         <w:continuationSeparator/>
@@ -536,46 +639,11 @@
   <w:p>
     <w:pPr>
       <w:pStyle w:val="Piedepgina"/>
-      <w:framePr w:wrap="around" w:vAnchor="text" w:hAnchor="margin" w:xAlign="center" w:y="1"/>
       <w:rPr>
-        <w:rStyle w:val="Nmerodepgina"/>
+        <w:rFonts w:ascii="Book Antiqua" w:hAnsi="Book Antiqua"/>
+        <w:color w:val="808080" w:themeColor="background1" w:themeShade="80"/>
+        <w:sz w:val="20"/>
       </w:rPr>
-    </w:pPr>
-    <w:r>
-      <w:rPr>
-        <w:rStyle w:val="Nmerodepgina"/>
-      </w:rPr>
-      <w:fldChar w:fldCharType="begin"/>
-    </w:r>
-    <w:r>
-      <w:rPr>
-        <w:rStyle w:val="Nmerodepgina"/>
-      </w:rPr>
-      <w:instrText xml:space="preserve">PAGE  </w:instrText>
-    </w:r>
-    <w:r>
-      <w:rPr>
-        <w:rStyle w:val="Nmerodepgina"/>
-      </w:rPr>
-      <w:fldChar w:fldCharType="separate"/>
-    </w:r>
-    <w:r>
-      <w:rPr>
-        <w:rStyle w:val="Nmerodepgina"/>
-        <w:noProof/>
-      </w:rPr>
-      <w:t>1</w:t>
-    </w:r>
-    <w:r>
-      <w:rPr>
-        <w:rStyle w:val="Nmerodepgina"/>
-      </w:rPr>
-      <w:fldChar w:fldCharType="end"/>
-    </w:r>
-  </w:p>
-  <w:p>
-    <w:pPr>
-      <w:pStyle w:val="Piedepgina"/>
     </w:pPr>
   </w:p>
 </w:ftr>
@@ -583,14 +651,14 @@
 
 <file path=word/footnotes.xml><?xml version="1.0" encoding="utf-8"?>
 <w:footnotes xmlns:ve="http://schemas.openxmlformats.org/markup-compatibility/2006" xmlns:o="urn:schemas-microsoft-com:office:office" xmlns:r="http://schemas.openxmlformats.org/officeDocument/2006/relationships" xmlns:m="http://schemas.openxmlformats.org/officeDocument/2006/math" xmlns:v="urn:schemas-microsoft-com:vml" xmlns:wp="http://schemas.openxmlformats.org/drawingml/2006/wordprocessingDrawing" xmlns:w10="urn:schemas-microsoft-com:office:word" xmlns:w="http://schemas.openxmlformats.org/wordprocessingml/2006/main" xmlns:wne="http://schemas.microsoft.com/office/word/2006/wordml">
-  <w:footnote w:type="separator" w:id="0">
+  <w:footnote w:type="separator" w:id="-1">
     <w:p>
       <w:r>
         <w:separator/>
       </w:r>
     </w:p>
   </w:footnote>
-  <w:footnote w:type="continuationSeparator" w:id="1">
+  <w:footnote w:type="continuationSeparator" w:id="0">
     <w:p>
       <w:r>
         <w:continuationSeparator/>
@@ -1812,6 +1880,29 @@
     <w:name w:val="page number"/>
     <w:basedOn w:val="Fuentedeprrafopredeter"/>
     <w:rsid w:val="00CF3D78"/>
+  </w:style>
+  <w:style w:type="paragraph" w:styleId="Encabezado">
+    <w:name w:val="header"/>
+    <w:basedOn w:val="Normal"/>
+    <w:link w:val="EncabezadoCar"/>
+    <w:rsid w:val="0094768A"/>
+    <w:pPr>
+      <w:tabs>
+        <w:tab w:val="center" w:pos="4419"/>
+        <w:tab w:val="right" w:pos="8838"/>
+      </w:tabs>
+    </w:pPr>
+  </w:style>
+  <w:style w:type="character" w:customStyle="1" w:styleId="EncabezadoCar">
+    <w:name w:val="Encabezado Car"/>
+    <w:basedOn w:val="Fuentedeprrafopredeter"/>
+    <w:link w:val="Encabezado"/>
+    <w:rsid w:val="0094768A"/>
+    <w:rPr>
+      <w:sz w:val="24"/>
+      <w:szCs w:val="24"/>
+      <w:lang w:val="es-ES" w:eastAsia="es-ES"/>
+    </w:rPr>
   </w:style>
 </w:styles>
 </file>
